--- a/final/DWIndependentBookSellers_RRajanbabu/Documents/FinalAssignment.docx
+++ b/final/DWIndependentBookSellers_RRajanbabu/Documents/FinalAssignment.docx
@@ -235,18 +235,10 @@
         <w:t xml:space="preserve">files </w:t>
       </w:r>
       <w:r>
-        <w:t xml:space="preserve">in a blank Visual Studio </w:t>
-      </w:r>
-      <w:proofErr w:type="gramStart"/>
-      <w:r>
-        <w:t>Solution</w:t>
-      </w:r>
-      <w:r>
-        <w:t>, and</w:t>
-      </w:r>
-      <w:proofErr w:type="gramEnd"/>
-      <w:r>
-        <w:t xml:space="preserve"> creates the starting databases.</w:t>
+        <w:t>in a blank Visual Studio Solution</w:t>
+      </w:r>
+      <w:r>
+        <w:t>, and creates the starting databases.</w:t>
       </w:r>
     </w:p>
     <w:p>
@@ -836,15 +828,27 @@
         <w:pStyle w:val="Heading2"/>
       </w:pPr>
       <w:r>
+        <w:rPr>
+          <w:highlight w:val="yellow"/>
+        </w:rPr>
         <w:t xml:space="preserve">Step </w:t>
       </w:r>
       <w:r>
+        <w:rPr>
+          <w:highlight w:val="yellow"/>
+        </w:rPr>
         <w:t>2</w:t>
       </w:r>
       <w:r>
+        <w:rPr>
+          <w:highlight w:val="yellow"/>
+        </w:rPr>
         <w:t xml:space="preserve">. </w:t>
       </w:r>
       <w:r>
+        <w:rPr>
+          <w:highlight w:val="yellow"/>
+        </w:rPr>
         <w:t>Program the ETL Process with SQL</w:t>
       </w:r>
     </w:p>
@@ -866,11 +870,15 @@
           <w:ilvl w:val="0"/>
           <w:numId w:val="3"/>
         </w:numPr>
-      </w:pPr>
-      <w:r>
-        <w:rPr>
-          <w:b/>
-          <w:bCs/>
+        <w:rPr>
+          <w:highlight w:val="yellow"/>
+        </w:rPr>
+      </w:pPr>
+      <w:r>
+        <w:rPr>
+          <w:b/>
+          <w:bCs/>
+          <w:highlight w:val="yellow"/>
         </w:rPr>
         <w:t xml:space="preserve">Open, review, and </w:t>
       </w:r>
@@ -878,6 +886,7 @@
         <w:rPr>
           <w:b/>
           <w:bCs/>
+          <w:highlight w:val="yellow"/>
           <w:u w:val="single"/>
         </w:rPr>
         <w:t>complete</w:t>
@@ -886,30 +895,29 @@
         <w:rPr>
           <w:b/>
           <w:bCs/>
+          <w:highlight w:val="yellow"/>
         </w:rPr>
         <w:t xml:space="preserve"> </w:t>
       </w:r>
       <w:r>
+        <w:rPr>
+          <w:highlight w:val="yellow"/>
+        </w:rPr>
         <w:t>the script</w:t>
       </w:r>
       <w:r>
         <w:rPr>
           <w:b/>
           <w:bCs/>
-        </w:rPr>
-        <w:t xml:space="preserve"> </w:t>
-      </w:r>
-      <w:r>
-        <w:rPr>
-          <w:b/>
-          <w:bCs/>
-        </w:rPr>
-        <w:t>04-</w:t>
-      </w:r>
-      <w:r>
-        <w:rPr>
-          <w:b/>
-          <w:bCs/>
+          <w:highlight w:val="yellow"/>
+        </w:rPr>
+        <w:t xml:space="preserve"> 04-</w:t>
+      </w:r>
+      <w:r>
+        <w:rPr>
+          <w:b/>
+          <w:bCs/>
+          <w:highlight w:val="yellow"/>
         </w:rPr>
         <w:t>DW</w:t>
       </w:r>
@@ -920,7 +928,7 @@
           <w:bCs/>
           <w:sz w:val="19"/>
           <w:szCs w:val="19"/>
-          <w:highlight w:val="white"/>
+          <w:highlight w:val="yellow"/>
         </w:rPr>
         <w:t>IndependentBookSellers</w:t>
       </w:r>
@@ -928,24 +936,15 @@
         <w:rPr>
           <w:b/>
           <w:bCs/>
-        </w:rPr>
-        <w:t>ETLObjects.sql</w:t>
-      </w:r>
-      <w:r>
-        <w:rPr>
-          <w:b/>
-          <w:bCs/>
-        </w:rPr>
-        <w:t xml:space="preserve"> </w:t>
-      </w:r>
-      <w:r>
-        <w:t>to c</w:t>
-      </w:r>
-      <w:r>
-        <w:t>reate an ETL process</w:t>
-      </w:r>
-      <w:r>
-        <w:t xml:space="preserve">. </w:t>
+          <w:highlight w:val="yellow"/>
+        </w:rPr>
+        <w:t xml:space="preserve">ETLObjects.sql </w:t>
+      </w:r>
+      <w:r>
+        <w:rPr>
+          <w:highlight w:val="yellow"/>
+        </w:rPr>
+        <w:t xml:space="preserve">to create an ETL process. </w:t>
       </w:r>
     </w:p>
     <w:p>
@@ -2536,21 +2535,12 @@
       <w:r>
         <w:t xml:space="preserve">Make your reports </w:t>
       </w:r>
-      <w:proofErr w:type="gramStart"/>
-      <w:r>
-        <w:rPr>
-          <w:b/>
-          <w:bCs/>
-        </w:rPr>
-        <w:t>similar to</w:t>
-      </w:r>
-      <w:proofErr w:type="gramEnd"/>
-      <w:r>
-        <w:rPr>
-          <w:b/>
-          <w:bCs/>
-        </w:rPr>
-        <w:t xml:space="preserve"> th</w:t>
+      <w:r>
+        <w:rPr>
+          <w:b/>
+          <w:bCs/>
+        </w:rPr>
+        <w:t>similar to th</w:t>
       </w:r>
       <w:r>
         <w:rPr>

--- a/final/DWIndependentBookSellers_RRajanbabu/Documents/FinalAssignment.docx
+++ b/final/DWIndependentBookSellers_RRajanbabu/Documents/FinalAssignment.docx
@@ -828,27 +828,15 @@
         <w:pStyle w:val="Heading2"/>
       </w:pPr>
       <w:r>
-        <w:rPr>
-          <w:highlight w:val="yellow"/>
-        </w:rPr>
         <w:t xml:space="preserve">Step </w:t>
       </w:r>
       <w:r>
-        <w:rPr>
-          <w:highlight w:val="yellow"/>
-        </w:rPr>
         <w:t>2</w:t>
       </w:r>
       <w:r>
-        <w:rPr>
-          <w:highlight w:val="yellow"/>
-        </w:rPr>
         <w:t xml:space="preserve">. </w:t>
       </w:r>
       <w:r>
-        <w:rPr>
-          <w:highlight w:val="yellow"/>
-        </w:rPr>
         <w:t>Program the ETL Process with SQL</w:t>
       </w:r>
     </w:p>
@@ -870,15 +858,11 @@
           <w:ilvl w:val="0"/>
           <w:numId w:val="3"/>
         </w:numPr>
-        <w:rPr>
-          <w:highlight w:val="yellow"/>
-        </w:rPr>
-      </w:pPr>
-      <w:r>
-        <w:rPr>
-          <w:b/>
-          <w:bCs/>
-          <w:highlight w:val="yellow"/>
+      </w:pPr>
+      <w:r>
+        <w:rPr>
+          <w:b/>
+          <w:bCs/>
         </w:rPr>
         <w:t xml:space="preserve">Open, review, and </w:t>
       </w:r>
@@ -886,7 +870,6 @@
         <w:rPr>
           <w:b/>
           <w:bCs/>
-          <w:highlight w:val="yellow"/>
           <w:u w:val="single"/>
         </w:rPr>
         <w:t>complete</w:t>
@@ -895,21 +878,16 @@
         <w:rPr>
           <w:b/>
           <w:bCs/>
-          <w:highlight w:val="yellow"/>
         </w:rPr>
         <w:t xml:space="preserve"> </w:t>
       </w:r>
       <w:r>
-        <w:rPr>
-          <w:highlight w:val="yellow"/>
-        </w:rPr>
         <w:t>the script</w:t>
       </w:r>
       <w:r>
         <w:rPr>
           <w:b/>
           <w:bCs/>
-          <w:highlight w:val="yellow"/>
         </w:rPr>
         <w:t xml:space="preserve"> 04-</w:t>
       </w:r>
@@ -917,7 +895,6 @@
         <w:rPr>
           <w:b/>
           <w:bCs/>
-          <w:highlight w:val="yellow"/>
         </w:rPr>
         <w:t>DW</w:t>
       </w:r>
@@ -928,7 +905,6 @@
           <w:bCs/>
           <w:sz w:val="19"/>
           <w:szCs w:val="19"/>
-          <w:highlight w:val="yellow"/>
         </w:rPr>
         <w:t>IndependentBookSellers</w:t>
       </w:r>
@@ -936,14 +912,10 @@
         <w:rPr>
           <w:b/>
           <w:bCs/>
-          <w:highlight w:val="yellow"/>
         </w:rPr>
         <w:t xml:space="preserve">ETLObjects.sql </w:t>
       </w:r>
       <w:r>
-        <w:rPr>
-          <w:highlight w:val="yellow"/>
-        </w:rPr>
         <w:t xml:space="preserve">to create an ETL process. </w:t>
       </w:r>
     </w:p>
@@ -1030,13 +1002,22 @@
         <w:pStyle w:val="Heading2"/>
       </w:pPr>
       <w:r>
+        <w:rPr>
+          <w:highlight w:val="yellow"/>
+        </w:rPr>
         <w:lastRenderedPageBreak/>
         <w:t xml:space="preserve">Step </w:t>
       </w:r>
       <w:r>
+        <w:rPr>
+          <w:highlight w:val="yellow"/>
+        </w:rPr>
         <w:t>3</w:t>
       </w:r>
       <w:r>
+        <w:rPr>
+          <w:highlight w:val="yellow"/>
+        </w:rPr>
         <w:t>. Visualize the ETL Process with SSIS</w:t>
       </w:r>
     </w:p>
@@ -2614,7 +2595,7 @@
           <w:noProof/>
         </w:rPr>
         <w:drawing>
-          <wp:inline distT="0" distB="0" distL="0" distR="0" wp14:anchorId="2F806686" wp14:editId="14AECAE7">
+          <wp:inline distT="0" distB="0" distL="0" distR="0" wp14:anchorId="2F806686" wp14:editId="382AA87D">
             <wp:extent cx="4749800" cy="1884087"/>
             <wp:effectExtent l="0" t="0" r="0" b="1905"/>
             <wp:docPr id="22" name="Picture 22"/>
@@ -2952,7 +2933,7 @@
           <w:noProof/>
         </w:rPr>
         <w:drawing>
-          <wp:inline distT="0" distB="0" distL="0" distR="0" wp14:anchorId="3E5315EC" wp14:editId="26BBFD6E">
+          <wp:inline distT="0" distB="0" distL="0" distR="0" wp14:anchorId="3E5315EC" wp14:editId="6D718C92">
             <wp:extent cx="3429000" cy="1008638"/>
             <wp:effectExtent l="0" t="0" r="0" b="1270"/>
             <wp:docPr id="3" name="Picture 3"/>

--- a/final/DWIndependentBookSellers_RRajanbabu/Documents/FinalAssignment.docx
+++ b/final/DWIndependentBookSellers_RRajanbabu/Documents/FinalAssignment.docx
@@ -262,7 +262,6 @@
       <w:r>
         <w:t xml:space="preserve"> called </w:t>
       </w:r>
-      <w:proofErr w:type="spellStart"/>
       <w:r>
         <w:rPr>
           <w:b/>
@@ -298,7 +297,6 @@
         </w:rPr>
         <w:t>YourNameHere</w:t>
       </w:r>
-      <w:proofErr w:type="spellEnd"/>
       <w:r>
         <w:t xml:space="preserve">. </w:t>
       </w:r>
@@ -1002,22 +1000,13 @@
         <w:pStyle w:val="Heading2"/>
       </w:pPr>
       <w:r>
-        <w:rPr>
-          <w:highlight w:val="yellow"/>
-        </w:rPr>
         <w:lastRenderedPageBreak/>
         <w:t xml:space="preserve">Step </w:t>
       </w:r>
       <w:r>
-        <w:rPr>
-          <w:highlight w:val="yellow"/>
-        </w:rPr>
         <w:t>3</w:t>
       </w:r>
       <w:r>
-        <w:rPr>
-          <w:highlight w:val="yellow"/>
-        </w:rPr>
         <w:t>. Visualize the ETL Process with SSIS</w:t>
       </w:r>
     </w:p>
@@ -1056,7 +1045,6 @@
       <w:r>
         <w:t xml:space="preserve"> an SSIS project called </w:t>
       </w:r>
-      <w:proofErr w:type="spellStart"/>
       <w:r>
         <w:rPr>
           <w:rFonts w:ascii="Consolas" w:hAnsi="Consolas" w:cs="Consolas"/>
@@ -1073,15 +1061,7 @@
           <w:b/>
           <w:bCs/>
         </w:rPr>
-        <w:t>ETL</w:t>
-      </w:r>
-      <w:proofErr w:type="spellEnd"/>
-      <w:r>
-        <w:rPr>
-          <w:b/>
-          <w:bCs/>
-        </w:rPr>
-        <w:t xml:space="preserve"> </w:t>
+        <w:t xml:space="preserve">ETL </w:t>
       </w:r>
       <w:r>
         <w:t xml:space="preserve">to your </w:t>
@@ -1108,7 +1088,6 @@
       <w:r>
         <w:t xml:space="preserve"> the package file to </w:t>
       </w:r>
-      <w:proofErr w:type="spellStart"/>
       <w:r>
         <w:rPr>
           <w:rFonts w:ascii="Consolas" w:hAnsi="Consolas" w:cs="Consolas"/>
@@ -1127,7 +1106,6 @@
         </w:rPr>
         <w:t>ETLpackage.dtsx</w:t>
       </w:r>
-      <w:proofErr w:type="spellEnd"/>
       <w:r>
         <w:t>.</w:t>
       </w:r>
@@ -1248,6 +1226,12 @@
           </wp:inline>
         </w:drawing>
       </w:r>
+      <w:r>
+        <w:softHyphen/>
+      </w:r>
+      <w:r>
+        <w:softHyphen/>
+      </w:r>
     </w:p>
     <w:p>
       <w:pPr>
@@ -1267,7 +1251,13 @@
         <w:pStyle w:val="Heading2"/>
       </w:pPr>
       <w:r>
-        <w:t xml:space="preserve">Step 4. Program DB Maintenance with SQL </w:t>
+        <w:rPr>
+          <w:highlight w:val="yellow"/>
+        </w:rPr>
+        <w:t>Step 4. Program DB Maintenance with SQL</w:t>
+      </w:r>
+      <w:r>
+        <w:t xml:space="preserve"> </w:t>
       </w:r>
     </w:p>
     <w:p>
@@ -1479,7 +1469,7 @@
         <w:t xml:space="preserve">Step </w:t>
       </w:r>
       <w:r>
-        <w:t>4</w:t>
+        <w:t>5</w:t>
       </w:r>
       <w:r>
         <w:t>. Automate the ETL Process</w:t>
@@ -1546,7 +1536,6 @@
       <w:r>
         <w:t xml:space="preserve">called </w:t>
       </w:r>
-      <w:proofErr w:type="spellStart"/>
       <w:r>
         <w:rPr>
           <w:b/>
@@ -1554,7 +1543,6 @@
         </w:rPr>
         <w:t>DWIndependentBookSellersETL</w:t>
       </w:r>
-      <w:proofErr w:type="spellEnd"/>
       <w:r>
         <w:t xml:space="preserve"> </w:t>
       </w:r>
@@ -1693,7 +1681,6 @@
       <w:r>
         <w:t xml:space="preserve"> it as </w:t>
       </w:r>
-      <w:proofErr w:type="spellStart"/>
       <w:r>
         <w:rPr>
           <w:b/>
@@ -1706,15 +1693,7 @@
           <w:b/>
           <w:bCs/>
         </w:rPr>
-        <w:t>Job.sql</w:t>
-      </w:r>
-      <w:proofErr w:type="spellEnd"/>
-      <w:r>
-        <w:rPr>
-          <w:b/>
-          <w:bCs/>
-        </w:rPr>
-        <w:t xml:space="preserve">. </w:t>
+        <w:t xml:space="preserve">Job.sql. </w:t>
       </w:r>
     </w:p>
     <w:p>
@@ -1807,7 +1786,7 @@
         <w:t xml:space="preserve">Step </w:t>
       </w:r>
       <w:r>
-        <w:t>5</w:t>
+        <w:t>6</w:t>
       </w:r>
       <w:r>
         <w:t>. Automate the Maintenance Process</w:t>
@@ -1836,7 +1815,6 @@
       <w:r>
         <w:t xml:space="preserve"> a SQL Agent Job called </w:t>
       </w:r>
-      <w:proofErr w:type="spellStart"/>
       <w:r>
         <w:rPr>
           <w:b/>
@@ -1851,7 +1829,6 @@
         </w:rPr>
         <w:t>Maint</w:t>
       </w:r>
-      <w:proofErr w:type="spellEnd"/>
       <w:r>
         <w:t xml:space="preserve"> to run your</w:t>
       </w:r>
@@ -2019,7 +1996,6 @@
       <w:r>
         <w:t xml:space="preserve"> it as </w:t>
       </w:r>
-      <w:proofErr w:type="spellStart"/>
       <w:r>
         <w:rPr>
           <w:b/>
@@ -2039,15 +2015,7 @@
           <w:b/>
           <w:bCs/>
         </w:rPr>
-        <w:t>Job.sql</w:t>
-      </w:r>
-      <w:proofErr w:type="spellEnd"/>
-      <w:r>
-        <w:rPr>
-          <w:b/>
-          <w:bCs/>
-        </w:rPr>
-        <w:t xml:space="preserve">. </w:t>
+        <w:t xml:space="preserve">Job.sql. </w:t>
       </w:r>
     </w:p>
     <w:p>
@@ -2135,7 +2103,13 @@
         <w:pStyle w:val="Heading2"/>
       </w:pPr>
       <w:r>
-        <w:t xml:space="preserve">Step 6. Create Reporting Objects </w:t>
+        <w:t xml:space="preserve">Step </w:t>
+      </w:r>
+      <w:r>
+        <w:t>7</w:t>
+      </w:r>
+      <w:r>
+        <w:t xml:space="preserve">. Create Reporting Objects </w:t>
       </w:r>
     </w:p>
     <w:p>
@@ -2292,23 +2266,7 @@
           <w:b/>
           <w:bCs/>
         </w:rPr>
-        <w:t xml:space="preserve">The ETL and </w:t>
-      </w:r>
-      <w:proofErr w:type="spellStart"/>
-      <w:r>
-        <w:rPr>
-          <w:b/>
-          <w:bCs/>
-        </w:rPr>
-        <w:t>Maint</w:t>
-      </w:r>
-      <w:proofErr w:type="spellEnd"/>
-      <w:r>
-        <w:rPr>
-          <w:b/>
-          <w:bCs/>
-        </w:rPr>
-        <w:t xml:space="preserve"> reporting objects script will only work after creat</w:t>
+        <w:t>The ETL and Maint reporting objects script will only work after creat</w:t>
       </w:r>
       <w:r>
         <w:rPr>
@@ -2333,7 +2291,7 @@
         <w:t xml:space="preserve">Step </w:t>
       </w:r>
       <w:r>
-        <w:t>7</w:t>
+        <w:t>8</w:t>
       </w:r>
       <w:r>
         <w:t>. Create ETL Reports with SSRS (</w:t>
@@ -2386,7 +2344,6 @@
       <w:r>
         <w:t xml:space="preserve"> an SSRS project called </w:t>
       </w:r>
-      <w:proofErr w:type="spellStart"/>
       <w:r>
         <w:rPr>
           <w:b/>
@@ -2420,15 +2377,7 @@
           <w:b/>
           <w:bCs/>
         </w:rPr>
-        <w:t>Reports</w:t>
-      </w:r>
-      <w:proofErr w:type="spellEnd"/>
-      <w:r>
-        <w:rPr>
-          <w:b/>
-          <w:bCs/>
-        </w:rPr>
-        <w:t xml:space="preserve"> </w:t>
+        <w:t xml:space="preserve">Reports </w:t>
       </w:r>
       <w:r>
         <w:t xml:space="preserve">to your </w:t>
@@ -2462,15 +2411,7 @@
         <w:t xml:space="preserve"> for</w:t>
       </w:r>
       <w:r>
-        <w:t xml:space="preserve"> each dimension and fact table views (except for </w:t>
-      </w:r>
-      <w:proofErr w:type="spellStart"/>
-      <w:r>
-        <w:t>DimDates</w:t>
-      </w:r>
-      <w:proofErr w:type="spellEnd"/>
-      <w:r>
-        <w:t>).</w:t>
+        <w:t xml:space="preserve"> each dimension and fact table views (except for DimDates).</w:t>
       </w:r>
     </w:p>
     <w:p>
@@ -2494,15 +2435,7 @@
         </w:numPr>
       </w:pPr>
       <w:r>
-        <w:t xml:space="preserve">Create </w:t>
-      </w:r>
-      <w:proofErr w:type="spellStart"/>
-      <w:r>
-        <w:t>Maint</w:t>
-      </w:r>
-      <w:proofErr w:type="spellEnd"/>
-      <w:r>
-        <w:t xml:space="preserve"> reports for the ETL lot table views.</w:t>
+        <w:t>Create Maint reports for the ETL lot table views.</w:t>
       </w:r>
     </w:p>
     <w:p>
@@ -2567,23 +2500,7 @@
         <w:t>ame</w:t>
       </w:r>
       <w:r>
-        <w:t xml:space="preserve"> your SSRS </w:t>
-      </w:r>
-      <w:proofErr w:type="spellStart"/>
-      <w:r>
-        <w:t>DataSources</w:t>
-      </w:r>
-      <w:proofErr w:type="spellEnd"/>
-      <w:r>
-        <w:t xml:space="preserve"> and </w:t>
-      </w:r>
-      <w:proofErr w:type="spellStart"/>
-      <w:r>
-        <w:t>DataSets</w:t>
-      </w:r>
-      <w:proofErr w:type="spellEnd"/>
-      <w:r>
-        <w:t xml:space="preserve"> to identify what database or objects they are using.</w:t>
+        <w:t xml:space="preserve"> your SSRS DataSources and DataSets to identify what database or objects they are using.</w:t>
       </w:r>
     </w:p>
     <w:p>
@@ -2595,7 +2512,7 @@
           <w:noProof/>
         </w:rPr>
         <w:drawing>
-          <wp:inline distT="0" distB="0" distL="0" distR="0" wp14:anchorId="2F806686" wp14:editId="382AA87D">
+          <wp:inline distT="0" distB="0" distL="0" distR="0" wp14:anchorId="2F806686" wp14:editId="6115140A">
             <wp:extent cx="4749800" cy="1884087"/>
             <wp:effectExtent l="0" t="0" r="0" b="1905"/>
             <wp:docPr id="22" name="Picture 22"/>
@@ -2678,6 +2595,9 @@
         <w:t>9</w:t>
       </w:r>
       <w:r>
+        <w:t>.</w:t>
+      </w:r>
+      <w:r>
         <w:t xml:space="preserve"> </w:t>
       </w:r>
       <w:r>
@@ -2933,7 +2853,7 @@
           <w:noProof/>
         </w:rPr>
         <w:drawing>
-          <wp:inline distT="0" distB="0" distL="0" distR="0" wp14:anchorId="3E5315EC" wp14:editId="6D718C92">
+          <wp:inline distT="0" distB="0" distL="0" distR="0" wp14:anchorId="3E5315EC" wp14:editId="64746A0B">
             <wp:extent cx="3429000" cy="1008638"/>
             <wp:effectExtent l="0" t="0" r="0" b="1270"/>
             <wp:docPr id="3" name="Picture 3"/>

--- a/final/DWIndependentBookSellers_RRajanbabu/Documents/FinalAssignment.docx
+++ b/final/DWIndependentBookSellers_RRajanbabu/Documents/FinalAssignment.docx
@@ -262,6 +262,7 @@
       <w:r>
         <w:t xml:space="preserve"> called </w:t>
       </w:r>
+      <w:proofErr w:type="spellStart"/>
       <w:r>
         <w:rPr>
           <w:b/>
@@ -297,6 +298,7 @@
         </w:rPr>
         <w:t>YourNameHere</w:t>
       </w:r>
+      <w:proofErr w:type="spellEnd"/>
       <w:r>
         <w:t xml:space="preserve">. </w:t>
       </w:r>
@@ -1045,6 +1047,7 @@
       <w:r>
         <w:t xml:space="preserve"> an SSIS project called </w:t>
       </w:r>
+      <w:proofErr w:type="spellStart"/>
       <w:r>
         <w:rPr>
           <w:rFonts w:ascii="Consolas" w:hAnsi="Consolas" w:cs="Consolas"/>
@@ -1061,7 +1064,15 @@
           <w:b/>
           <w:bCs/>
         </w:rPr>
-        <w:t xml:space="preserve">ETL </w:t>
+        <w:t>ETL</w:t>
+      </w:r>
+      <w:proofErr w:type="spellEnd"/>
+      <w:r>
+        <w:rPr>
+          <w:b/>
+          <w:bCs/>
+        </w:rPr>
+        <w:t xml:space="preserve"> </w:t>
       </w:r>
       <w:r>
         <w:t xml:space="preserve">to your </w:t>
@@ -1088,6 +1099,7 @@
       <w:r>
         <w:t xml:space="preserve"> the package file to </w:t>
       </w:r>
+      <w:proofErr w:type="spellStart"/>
       <w:r>
         <w:rPr>
           <w:rFonts w:ascii="Consolas" w:hAnsi="Consolas" w:cs="Consolas"/>
@@ -1106,6 +1118,7 @@
         </w:rPr>
         <w:t>ETLpackage.dtsx</w:t>
       </w:r>
+      <w:proofErr w:type="spellEnd"/>
       <w:r>
         <w:t>.</w:t>
       </w:r>
@@ -1272,11 +1285,15 @@
           <w:ilvl w:val="0"/>
           <w:numId w:val="7"/>
         </w:numPr>
-      </w:pPr>
-      <w:r>
-        <w:rPr>
-          <w:b/>
-          <w:bCs/>
+        <w:rPr>
+          <w:highlight w:val="yellow"/>
+        </w:rPr>
+      </w:pPr>
+      <w:r>
+        <w:rPr>
+          <w:b/>
+          <w:bCs/>
+          <w:highlight w:val="yellow"/>
         </w:rPr>
         <w:t xml:space="preserve">Open, review, and </w:t>
       </w:r>
@@ -1284,6 +1301,7 @@
         <w:rPr>
           <w:b/>
           <w:bCs/>
+          <w:highlight w:val="yellow"/>
           <w:u w:val="single"/>
         </w:rPr>
         <w:t>complete</w:t>
@@ -1292,46 +1310,23 @@
         <w:rPr>
           <w:b/>
           <w:bCs/>
+          <w:highlight w:val="yellow"/>
         </w:rPr>
         <w:t xml:space="preserve"> </w:t>
       </w:r>
       <w:r>
+        <w:rPr>
+          <w:highlight w:val="yellow"/>
+        </w:rPr>
         <w:t>the script</w:t>
       </w:r>
       <w:r>
         <w:rPr>
           <w:b/>
           <w:bCs/>
-        </w:rPr>
-        <w:t xml:space="preserve"> </w:t>
-      </w:r>
-      <w:r>
-        <w:rPr>
-          <w:b/>
-          <w:bCs/>
-        </w:rPr>
-        <w:t>0</w:t>
-      </w:r>
-      <w:r>
-        <w:rPr>
-          <w:b/>
-          <w:bCs/>
-        </w:rPr>
-        <w:t>5</w:t>
-      </w:r>
-      <w:r>
-        <w:rPr>
-          <w:b/>
-          <w:bCs/>
-        </w:rPr>
-        <w:t>-</w:t>
-      </w:r>
-      <w:r>
-        <w:rPr>
-          <w:b/>
-          <w:bCs/>
-        </w:rPr>
-        <w:t>DW</w:t>
+          <w:highlight w:val="yellow"/>
+        </w:rPr>
+        <w:t xml:space="preserve"> 05-DW</w:t>
       </w:r>
       <w:r>
         <w:rPr>
@@ -1340,42 +1335,23 @@
           <w:bCs/>
           <w:sz w:val="19"/>
           <w:szCs w:val="19"/>
-          <w:highlight w:val="white"/>
-        </w:rPr>
-        <w:t>IndependentBookSellers</w:t>
-      </w:r>
-      <w:r>
-        <w:rPr>
-          <w:rFonts w:ascii="Consolas" w:hAnsi="Consolas" w:cs="Consolas"/>
-          <w:b/>
-          <w:bCs/>
-          <w:sz w:val="19"/>
-          <w:szCs w:val="19"/>
-        </w:rPr>
-        <w:t>Maint</w:t>
-      </w:r>
-      <w:r>
-        <w:rPr>
-          <w:b/>
-          <w:bCs/>
-        </w:rPr>
-        <w:t>Objects.sql</w:t>
-      </w:r>
-      <w:r>
-        <w:rPr>
-          <w:b/>
-          <w:bCs/>
-        </w:rPr>
-        <w:t xml:space="preserve"> </w:t>
-      </w:r>
-      <w:r>
-        <w:t>to c</w:t>
-      </w:r>
-      <w:r>
-        <w:t>reate an ETL process</w:t>
-      </w:r>
-      <w:r>
-        <w:t xml:space="preserve">. </w:t>
+          <w:highlight w:val="yellow"/>
+        </w:rPr>
+        <w:t>IndependentBookSellersMaint</w:t>
+      </w:r>
+      <w:r>
+        <w:rPr>
+          <w:b/>
+          <w:bCs/>
+          <w:highlight w:val="yellow"/>
+        </w:rPr>
+        <w:t xml:space="preserve">Objects.sql </w:t>
+      </w:r>
+      <w:r>
+        <w:rPr>
+          <w:highlight w:val="yellow"/>
+        </w:rPr>
+        <w:t xml:space="preserve">to create an ETL process. </w:t>
       </w:r>
     </w:p>
     <w:p>
@@ -1536,6 +1512,7 @@
       <w:r>
         <w:t xml:space="preserve">called </w:t>
       </w:r>
+      <w:proofErr w:type="spellStart"/>
       <w:r>
         <w:rPr>
           <w:b/>
@@ -1543,6 +1520,7 @@
         </w:rPr>
         <w:t>DWIndependentBookSellersETL</w:t>
       </w:r>
+      <w:proofErr w:type="spellEnd"/>
       <w:r>
         <w:t xml:space="preserve"> </w:t>
       </w:r>
@@ -1681,6 +1659,7 @@
       <w:r>
         <w:t xml:space="preserve"> it as </w:t>
       </w:r>
+      <w:proofErr w:type="spellStart"/>
       <w:r>
         <w:rPr>
           <w:b/>
@@ -1693,7 +1672,15 @@
           <w:b/>
           <w:bCs/>
         </w:rPr>
-        <w:t xml:space="preserve">Job.sql. </w:t>
+        <w:t>Job.sql</w:t>
+      </w:r>
+      <w:proofErr w:type="spellEnd"/>
+      <w:r>
+        <w:rPr>
+          <w:b/>
+          <w:bCs/>
+        </w:rPr>
+        <w:t xml:space="preserve">. </w:t>
       </w:r>
     </w:p>
     <w:p>
@@ -1815,6 +1802,7 @@
       <w:r>
         <w:t xml:space="preserve"> a SQL Agent Job called </w:t>
       </w:r>
+      <w:proofErr w:type="spellStart"/>
       <w:r>
         <w:rPr>
           <w:b/>
@@ -1829,15 +1817,26 @@
         </w:rPr>
         <w:t>Maint</w:t>
       </w:r>
+      <w:proofErr w:type="spellEnd"/>
       <w:r>
         <w:t xml:space="preserve"> to run your</w:t>
       </w:r>
       <w:r>
-        <w:t xml:space="preserve"> maintenance sprocs </w:t>
+        <w:t xml:space="preserve"> maintenance </w:t>
+      </w:r>
+      <w:proofErr w:type="spellStart"/>
+      <w:proofErr w:type="gramStart"/>
+      <w:r>
+        <w:t>sprocs</w:t>
+      </w:r>
+      <w:proofErr w:type="spellEnd"/>
+      <w:r>
+        <w:t xml:space="preserve"> </w:t>
       </w:r>
       <w:r>
         <w:t>.</w:t>
       </w:r>
+      <w:proofErr w:type="gramEnd"/>
     </w:p>
     <w:p>
       <w:pPr>
@@ -1996,6 +1995,7 @@
       <w:r>
         <w:t xml:space="preserve"> it as </w:t>
       </w:r>
+      <w:proofErr w:type="spellStart"/>
       <w:r>
         <w:rPr>
           <w:b/>
@@ -2015,7 +2015,15 @@
           <w:b/>
           <w:bCs/>
         </w:rPr>
-        <w:t xml:space="preserve">Job.sql. </w:t>
+        <w:t>Job.sql</w:t>
+      </w:r>
+      <w:proofErr w:type="spellEnd"/>
+      <w:r>
+        <w:rPr>
+          <w:b/>
+          <w:bCs/>
+        </w:rPr>
+        <w:t xml:space="preserve">. </w:t>
       </w:r>
     </w:p>
     <w:p>
@@ -2266,7 +2274,23 @@
           <w:b/>
           <w:bCs/>
         </w:rPr>
-        <w:t>The ETL and Maint reporting objects script will only work after creat</w:t>
+        <w:t xml:space="preserve">The ETL and </w:t>
+      </w:r>
+      <w:proofErr w:type="spellStart"/>
+      <w:r>
+        <w:rPr>
+          <w:b/>
+          <w:bCs/>
+        </w:rPr>
+        <w:t>Maint</w:t>
+      </w:r>
+      <w:proofErr w:type="spellEnd"/>
+      <w:r>
+        <w:rPr>
+          <w:b/>
+          <w:bCs/>
+        </w:rPr>
+        <w:t xml:space="preserve"> reporting objects script will only work after creat</w:t>
       </w:r>
       <w:r>
         <w:rPr>
@@ -2344,6 +2368,7 @@
       <w:r>
         <w:t xml:space="preserve"> an SSRS project called </w:t>
       </w:r>
+      <w:proofErr w:type="spellStart"/>
       <w:r>
         <w:rPr>
           <w:b/>
@@ -2377,7 +2402,15 @@
           <w:b/>
           <w:bCs/>
         </w:rPr>
-        <w:t xml:space="preserve">Reports </w:t>
+        <w:t>Reports</w:t>
+      </w:r>
+      <w:proofErr w:type="spellEnd"/>
+      <w:r>
+        <w:rPr>
+          <w:b/>
+          <w:bCs/>
+        </w:rPr>
+        <w:t xml:space="preserve"> </w:t>
       </w:r>
       <w:r>
         <w:t xml:space="preserve">to your </w:t>
@@ -2411,7 +2444,15 @@
         <w:t xml:space="preserve"> for</w:t>
       </w:r>
       <w:r>
-        <w:t xml:space="preserve"> each dimension and fact table views (except for DimDates).</w:t>
+        <w:t xml:space="preserve"> each dimension and fact table views (except for </w:t>
+      </w:r>
+      <w:proofErr w:type="spellStart"/>
+      <w:r>
+        <w:t>DimDates</w:t>
+      </w:r>
+      <w:proofErr w:type="spellEnd"/>
+      <w:r>
+        <w:t>).</w:t>
       </w:r>
     </w:p>
     <w:p>
@@ -2435,7 +2476,15 @@
         </w:numPr>
       </w:pPr>
       <w:r>
-        <w:t>Create Maint reports for the ETL lot table views.</w:t>
+        <w:t xml:space="preserve">Create </w:t>
+      </w:r>
+      <w:proofErr w:type="spellStart"/>
+      <w:r>
+        <w:t>Maint</w:t>
+      </w:r>
+      <w:proofErr w:type="spellEnd"/>
+      <w:r>
+        <w:t xml:space="preserve"> reports for the ETL lot table views.</w:t>
       </w:r>
     </w:p>
     <w:p>
@@ -2500,7 +2549,23 @@
         <w:t>ame</w:t>
       </w:r>
       <w:r>
-        <w:t xml:space="preserve"> your SSRS DataSources and DataSets to identify what database or objects they are using.</w:t>
+        <w:t xml:space="preserve"> your SSRS </w:t>
+      </w:r>
+      <w:proofErr w:type="spellStart"/>
+      <w:r>
+        <w:t>DataSources</w:t>
+      </w:r>
+      <w:proofErr w:type="spellEnd"/>
+      <w:r>
+        <w:t xml:space="preserve"> and </w:t>
+      </w:r>
+      <w:proofErr w:type="spellStart"/>
+      <w:r>
+        <w:t>DataSets</w:t>
+      </w:r>
+      <w:proofErr w:type="spellEnd"/>
+      <w:r>
+        <w:t xml:space="preserve"> to identify what database or objects they are using.</w:t>
       </w:r>
     </w:p>
     <w:p>
@@ -2512,7 +2577,7 @@
           <w:noProof/>
         </w:rPr>
         <w:drawing>
-          <wp:inline distT="0" distB="0" distL="0" distR="0" wp14:anchorId="2F806686" wp14:editId="6115140A">
+          <wp:inline distT="0" distB="0" distL="0" distR="0" wp14:anchorId="2F806686" wp14:editId="5C9317EB">
             <wp:extent cx="4749800" cy="1884087"/>
             <wp:effectExtent l="0" t="0" r="0" b="1905"/>
             <wp:docPr id="22" name="Picture 22"/>
@@ -2853,7 +2918,7 @@
           <w:noProof/>
         </w:rPr>
         <w:drawing>
-          <wp:inline distT="0" distB="0" distL="0" distR="0" wp14:anchorId="3E5315EC" wp14:editId="64746A0B">
+          <wp:inline distT="0" distB="0" distL="0" distR="0" wp14:anchorId="3E5315EC" wp14:editId="6261CA19">
             <wp:extent cx="3429000" cy="1008638"/>
             <wp:effectExtent l="0" t="0" r="0" b="1270"/>
             <wp:docPr id="3" name="Picture 3"/>

--- a/final/DWIndependentBookSellers_RRajanbabu/Documents/FinalAssignment.docx
+++ b/final/DWIndependentBookSellers_RRajanbabu/Documents/FinalAssignment.docx
@@ -1264,13 +1264,7 @@
         <w:pStyle w:val="Heading2"/>
       </w:pPr>
       <w:r>
-        <w:rPr>
-          <w:highlight w:val="yellow"/>
-        </w:rPr>
-        <w:t>Step 4. Program DB Maintenance with SQL</w:t>
-      </w:r>
-      <w:r>
-        <w:t xml:space="preserve"> </w:t>
+        <w:t xml:space="preserve">Step 4. Program DB Maintenance with SQL </w:t>
       </w:r>
     </w:p>
     <w:p>
@@ -1285,15 +1279,11 @@
           <w:ilvl w:val="0"/>
           <w:numId w:val="7"/>
         </w:numPr>
-        <w:rPr>
-          <w:highlight w:val="yellow"/>
-        </w:rPr>
-      </w:pPr>
-      <w:r>
-        <w:rPr>
-          <w:b/>
-          <w:bCs/>
-          <w:highlight w:val="yellow"/>
+      </w:pPr>
+      <w:r>
+        <w:rPr>
+          <w:b/>
+          <w:bCs/>
         </w:rPr>
         <w:t xml:space="preserve">Open, review, and </w:t>
       </w:r>
@@ -1301,7 +1291,6 @@
         <w:rPr>
           <w:b/>
           <w:bCs/>
-          <w:highlight w:val="yellow"/>
           <w:u w:val="single"/>
         </w:rPr>
         <w:t>complete</w:t>
@@ -1310,21 +1299,16 @@
         <w:rPr>
           <w:b/>
           <w:bCs/>
-          <w:highlight w:val="yellow"/>
         </w:rPr>
         <w:t xml:space="preserve"> </w:t>
       </w:r>
       <w:r>
-        <w:rPr>
-          <w:highlight w:val="yellow"/>
-        </w:rPr>
         <w:t>the script</w:t>
       </w:r>
       <w:r>
         <w:rPr>
           <w:b/>
           <w:bCs/>
-          <w:highlight w:val="yellow"/>
         </w:rPr>
         <w:t xml:space="preserve"> 05-DW</w:t>
       </w:r>
@@ -1335,7 +1319,6 @@
           <w:bCs/>
           <w:sz w:val="19"/>
           <w:szCs w:val="19"/>
-          <w:highlight w:val="yellow"/>
         </w:rPr>
         <w:t>IndependentBookSellersMaint</w:t>
       </w:r>
@@ -1343,14 +1326,10 @@
         <w:rPr>
           <w:b/>
           <w:bCs/>
-          <w:highlight w:val="yellow"/>
         </w:rPr>
         <w:t xml:space="preserve">Objects.sql </w:t>
       </w:r>
       <w:r>
-        <w:rPr>
-          <w:highlight w:val="yellow"/>
-        </w:rPr>
         <w:t xml:space="preserve">to create an ETL process. </w:t>
       </w:r>
     </w:p>
@@ -1442,12 +1421,21 @@
         <w:pStyle w:val="Heading2"/>
       </w:pPr>
       <w:r>
+        <w:rPr>
+          <w:highlight w:val="yellow"/>
+        </w:rPr>
         <w:t xml:space="preserve">Step </w:t>
       </w:r>
       <w:r>
+        <w:rPr>
+          <w:highlight w:val="yellow"/>
+        </w:rPr>
         <w:t>5</w:t>
       </w:r>
       <w:r>
+        <w:rPr>
+          <w:highlight w:val="yellow"/>
+        </w:rPr>
         <w:t>. Automate the ETL Process</w:t>
       </w:r>
     </w:p>
@@ -2577,7 +2565,7 @@
           <w:noProof/>
         </w:rPr>
         <w:drawing>
-          <wp:inline distT="0" distB="0" distL="0" distR="0" wp14:anchorId="2F806686" wp14:editId="5C9317EB">
+          <wp:inline distT="0" distB="0" distL="0" distR="0" wp14:anchorId="2F806686" wp14:editId="03EBEB4A">
             <wp:extent cx="4749800" cy="1884087"/>
             <wp:effectExtent l="0" t="0" r="0" b="1905"/>
             <wp:docPr id="22" name="Picture 22"/>
@@ -2918,7 +2906,7 @@
           <w:noProof/>
         </w:rPr>
         <w:drawing>
-          <wp:inline distT="0" distB="0" distL="0" distR="0" wp14:anchorId="3E5315EC" wp14:editId="6261CA19">
+          <wp:inline distT="0" distB="0" distL="0" distR="0" wp14:anchorId="3E5315EC" wp14:editId="691C761B">
             <wp:extent cx="3429000" cy="1008638"/>
             <wp:effectExtent l="0" t="0" r="0" b="1270"/>
             <wp:docPr id="3" name="Picture 3"/>

--- a/final/DWIndependentBookSellers_RRajanbabu/Documents/FinalAssignment.docx
+++ b/final/DWIndependentBookSellers_RRajanbabu/Documents/FinalAssignment.docx
@@ -1421,21 +1421,12 @@
         <w:pStyle w:val="Heading2"/>
       </w:pPr>
       <w:r>
-        <w:rPr>
-          <w:highlight w:val="yellow"/>
-        </w:rPr>
         <w:t xml:space="preserve">Step </w:t>
       </w:r>
       <w:r>
-        <w:rPr>
-          <w:highlight w:val="yellow"/>
-        </w:rPr>
         <w:t>5</w:t>
       </w:r>
       <w:r>
-        <w:rPr>
-          <w:highlight w:val="yellow"/>
-        </w:rPr>
         <w:t>. Automate the ETL Process</w:t>
       </w:r>
     </w:p>
@@ -1757,13 +1748,22 @@
         <w:pStyle w:val="Heading2"/>
       </w:pPr>
       <w:r>
+        <w:rPr>
+          <w:highlight w:val="yellow"/>
+        </w:rPr>
         <w:lastRenderedPageBreak/>
         <w:t xml:space="preserve">Step </w:t>
       </w:r>
       <w:r>
+        <w:rPr>
+          <w:highlight w:val="yellow"/>
+        </w:rPr>
         <w:t>6</w:t>
       </w:r>
       <w:r>
+        <w:rPr>
+          <w:highlight w:val="yellow"/>
+        </w:rPr>
         <w:t>. Automate the Maintenance Process</w:t>
       </w:r>
     </w:p>
@@ -2565,7 +2565,7 @@
           <w:noProof/>
         </w:rPr>
         <w:drawing>
-          <wp:inline distT="0" distB="0" distL="0" distR="0" wp14:anchorId="2F806686" wp14:editId="03EBEB4A">
+          <wp:inline distT="0" distB="0" distL="0" distR="0" wp14:anchorId="2F806686" wp14:editId="14C35C1C">
             <wp:extent cx="4749800" cy="1884087"/>
             <wp:effectExtent l="0" t="0" r="0" b="1905"/>
             <wp:docPr id="22" name="Picture 22"/>
@@ -2906,7 +2906,7 @@
           <w:noProof/>
         </w:rPr>
         <w:drawing>
-          <wp:inline distT="0" distB="0" distL="0" distR="0" wp14:anchorId="3E5315EC" wp14:editId="691C761B">
+          <wp:inline distT="0" distB="0" distL="0" distR="0" wp14:anchorId="3E5315EC" wp14:editId="462501D0">
             <wp:extent cx="3429000" cy="1008638"/>
             <wp:effectExtent l="0" t="0" r="0" b="1270"/>
             <wp:docPr id="3" name="Picture 3"/>

--- a/final/DWIndependentBookSellers_RRajanbabu/Documents/FinalAssignment.docx
+++ b/final/DWIndependentBookSellers_RRajanbabu/Documents/FinalAssignment.docx
@@ -1748,22 +1748,13 @@
         <w:pStyle w:val="Heading2"/>
       </w:pPr>
       <w:r>
-        <w:rPr>
-          <w:highlight w:val="yellow"/>
-        </w:rPr>
         <w:lastRenderedPageBreak/>
         <w:t xml:space="preserve">Step </w:t>
       </w:r>
       <w:r>
-        <w:rPr>
-          <w:highlight w:val="yellow"/>
-        </w:rPr>
         <w:t>6</w:t>
       </w:r>
       <w:r>
-        <w:rPr>
-          <w:highlight w:val="yellow"/>
-        </w:rPr>
         <w:t>. Automate the Maintenance Process</w:t>
       </w:r>
     </w:p>
@@ -2099,13 +2090,25 @@
         <w:pStyle w:val="Heading2"/>
       </w:pPr>
       <w:r>
+        <w:rPr>
+          <w:highlight w:val="yellow"/>
+        </w:rPr>
         <w:t xml:space="preserve">Step </w:t>
       </w:r>
       <w:r>
+        <w:rPr>
+          <w:highlight w:val="yellow"/>
+        </w:rPr>
         <w:t>7</w:t>
       </w:r>
       <w:r>
-        <w:t xml:space="preserve">. Create Reporting Objects </w:t>
+        <w:rPr>
+          <w:highlight w:val="yellow"/>
+        </w:rPr>
+        <w:t>. Create Reporting Objects</w:t>
+      </w:r>
+      <w:r>
+        <w:t xml:space="preserve"> </w:t>
       </w:r>
     </w:p>
     <w:p>
@@ -2565,7 +2568,7 @@
           <w:noProof/>
         </w:rPr>
         <w:drawing>
-          <wp:inline distT="0" distB="0" distL="0" distR="0" wp14:anchorId="2F806686" wp14:editId="14C35C1C">
+          <wp:inline distT="0" distB="0" distL="0" distR="0" wp14:anchorId="2F806686" wp14:editId="013D71B0">
             <wp:extent cx="4749800" cy="1884087"/>
             <wp:effectExtent l="0" t="0" r="0" b="1905"/>
             <wp:docPr id="22" name="Picture 22"/>
@@ -2906,7 +2909,7 @@
           <w:noProof/>
         </w:rPr>
         <w:drawing>
-          <wp:inline distT="0" distB="0" distL="0" distR="0" wp14:anchorId="3E5315EC" wp14:editId="462501D0">
+          <wp:inline distT="0" distB="0" distL="0" distR="0" wp14:anchorId="3E5315EC" wp14:editId="2CCAF59E">
             <wp:extent cx="3429000" cy="1008638"/>
             <wp:effectExtent l="0" t="0" r="0" b="1270"/>
             <wp:docPr id="3" name="Picture 3"/>

--- a/final/DWIndependentBookSellers_RRajanbabu/Documents/FinalAssignment.docx
+++ b/final/DWIndependentBookSellers_RRajanbabu/Documents/FinalAssignment.docx
@@ -2090,21 +2090,12 @@
         <w:pStyle w:val="Heading2"/>
       </w:pPr>
       <w:r>
-        <w:rPr>
-          <w:highlight w:val="yellow"/>
-        </w:rPr>
         <w:t xml:space="preserve">Step </w:t>
       </w:r>
       <w:r>
-        <w:rPr>
-          <w:highlight w:val="yellow"/>
-        </w:rPr>
         <w:t>7</w:t>
       </w:r>
       <w:r>
-        <w:rPr>
-          <w:highlight w:val="yellow"/>
-        </w:rPr>
         <w:t>. Create Reporting Objects</w:t>
       </w:r>
       <w:r>
@@ -2303,18 +2294,33 @@
         <w:pStyle w:val="Heading2"/>
       </w:pPr>
       <w:r>
+        <w:rPr>
+          <w:highlight w:val="yellow"/>
+        </w:rPr>
         <w:t xml:space="preserve">Step </w:t>
       </w:r>
       <w:r>
+        <w:rPr>
+          <w:highlight w:val="yellow"/>
+        </w:rPr>
         <w:t>8</w:t>
       </w:r>
       <w:r>
+        <w:rPr>
+          <w:highlight w:val="yellow"/>
+        </w:rPr>
         <w:t>. Create ETL Reports with SSRS (</w:t>
       </w:r>
       <w:r>
+        <w:rPr>
+          <w:highlight w:val="yellow"/>
+        </w:rPr>
         <w:t>2hrs</w:t>
       </w:r>
       <w:r>
+        <w:rPr>
+          <w:highlight w:val="yellow"/>
+        </w:rPr>
         <w:t>)</w:t>
       </w:r>
     </w:p>
@@ -2417,32 +2423,54 @@
           <w:ilvl w:val="0"/>
           <w:numId w:val="6"/>
         </w:numPr>
-      </w:pPr>
-      <w:r>
-        <w:rPr>
-          <w:b/>
-          <w:bCs/>
+        <w:rPr>
+          <w:highlight w:val="yellow"/>
+        </w:rPr>
+      </w:pPr>
+      <w:r>
+        <w:rPr>
+          <w:b/>
+          <w:bCs/>
+          <w:highlight w:val="yellow"/>
         </w:rPr>
         <w:t xml:space="preserve">Create </w:t>
       </w:r>
       <w:r>
+        <w:rPr>
+          <w:highlight w:val="yellow"/>
+        </w:rPr>
         <w:t>ETL report</w:t>
       </w:r>
       <w:r>
+        <w:rPr>
+          <w:highlight w:val="yellow"/>
+        </w:rPr>
         <w:t>s</w:t>
       </w:r>
       <w:r>
+        <w:rPr>
+          <w:highlight w:val="yellow"/>
+        </w:rPr>
         <w:t xml:space="preserve"> for</w:t>
       </w:r>
       <w:r>
+        <w:rPr>
+          <w:highlight w:val="yellow"/>
+        </w:rPr>
         <w:t xml:space="preserve"> each dimension and fact table views (except for </w:t>
       </w:r>
       <w:proofErr w:type="spellStart"/>
       <w:r>
+        <w:rPr>
+          <w:highlight w:val="yellow"/>
+        </w:rPr>
         <w:t>DimDates</w:t>
       </w:r>
       <w:proofErr w:type="spellEnd"/>
       <w:r>
+        <w:rPr>
+          <w:highlight w:val="yellow"/>
+        </w:rPr>
         <w:t>).</w:t>
       </w:r>
     </w:p>
@@ -2568,7 +2596,7 @@
           <w:noProof/>
         </w:rPr>
         <w:drawing>
-          <wp:inline distT="0" distB="0" distL="0" distR="0" wp14:anchorId="2F806686" wp14:editId="013D71B0">
+          <wp:inline distT="0" distB="0" distL="0" distR="0" wp14:anchorId="2F806686" wp14:editId="780A60A0">
             <wp:extent cx="4749800" cy="1884087"/>
             <wp:effectExtent l="0" t="0" r="0" b="1905"/>
             <wp:docPr id="22" name="Picture 22"/>
@@ -2909,7 +2937,7 @@
           <w:noProof/>
         </w:rPr>
         <w:drawing>
-          <wp:inline distT="0" distB="0" distL="0" distR="0" wp14:anchorId="3E5315EC" wp14:editId="2CCAF59E">
+          <wp:inline distT="0" distB="0" distL="0" distR="0" wp14:anchorId="3E5315EC" wp14:editId="5A07CB2D">
             <wp:extent cx="3429000" cy="1008638"/>
             <wp:effectExtent l="0" t="0" r="0" b="1270"/>
             <wp:docPr id="3" name="Picture 3"/>

--- a/final/DWIndependentBookSellers_RRajanbabu/Documents/FinalAssignment.docx
+++ b/final/DWIndependentBookSellers_RRajanbabu/Documents/FinalAssignment.docx
@@ -2294,33 +2294,18 @@
         <w:pStyle w:val="Heading2"/>
       </w:pPr>
       <w:r>
-        <w:rPr>
-          <w:highlight w:val="yellow"/>
-        </w:rPr>
         <w:t xml:space="preserve">Step </w:t>
       </w:r>
       <w:r>
-        <w:rPr>
-          <w:highlight w:val="yellow"/>
-        </w:rPr>
         <w:t>8</w:t>
       </w:r>
       <w:r>
-        <w:rPr>
-          <w:highlight w:val="yellow"/>
-        </w:rPr>
         <w:t>. Create ETL Reports with SSRS (</w:t>
       </w:r>
       <w:r>
-        <w:rPr>
-          <w:highlight w:val="yellow"/>
-        </w:rPr>
         <w:t>2hrs</w:t>
       </w:r>
       <w:r>
-        <w:rPr>
-          <w:highlight w:val="yellow"/>
-        </w:rPr>
         <w:t>)</w:t>
       </w:r>
     </w:p>
@@ -2341,10 +2326,7 @@
         <w:t xml:space="preserve"> </w:t>
       </w:r>
       <w:r>
-        <w:t>that show the ETL status using reportin</w:t>
-      </w:r>
-      <w:r>
-        <w:t>g views.</w:t>
+        <w:t>that show the ETL status using reporting views.</w:t>
       </w:r>
     </w:p>
     <w:p>
@@ -2380,19 +2362,8 @@
           <w:bCs/>
           <w:sz w:val="19"/>
           <w:szCs w:val="19"/>
-          <w:highlight w:val="white"/>
-        </w:rPr>
-        <w:t>IndependentBookSellers</w:t>
-      </w:r>
-      <w:r>
-        <w:rPr>
-          <w:rFonts w:ascii="Consolas" w:hAnsi="Consolas" w:cs="Consolas"/>
-          <w:b/>
-          <w:bCs/>
-          <w:sz w:val="19"/>
-          <w:szCs w:val="19"/>
-        </w:rPr>
-        <w:t>Admin</w:t>
+        </w:rPr>
+        <w:t>IndependentBookSellersAdmin</w:t>
       </w:r>
       <w:r>
         <w:rPr>
@@ -2410,10 +2381,7 @@
         <w:t xml:space="preserve"> </w:t>
       </w:r>
       <w:r>
-        <w:t xml:space="preserve">to your </w:t>
-      </w:r>
-      <w:r>
-        <w:t>Visual Studio solution.</w:t>
+        <w:t>to your Visual Studio solution.</w:t>
       </w:r>
     </w:p>
     <w:p>
@@ -2423,54 +2391,32 @@
           <w:ilvl w:val="0"/>
           <w:numId w:val="6"/>
         </w:numPr>
-        <w:rPr>
-          <w:highlight w:val="yellow"/>
-        </w:rPr>
-      </w:pPr>
-      <w:r>
-        <w:rPr>
-          <w:b/>
-          <w:bCs/>
-          <w:highlight w:val="yellow"/>
+      </w:pPr>
+      <w:r>
+        <w:rPr>
+          <w:b/>
+          <w:bCs/>
         </w:rPr>
         <w:t xml:space="preserve">Create </w:t>
       </w:r>
       <w:r>
-        <w:rPr>
-          <w:highlight w:val="yellow"/>
-        </w:rPr>
         <w:t>ETL report</w:t>
       </w:r>
       <w:r>
-        <w:rPr>
-          <w:highlight w:val="yellow"/>
-        </w:rPr>
         <w:t>s</w:t>
       </w:r>
       <w:r>
-        <w:rPr>
-          <w:highlight w:val="yellow"/>
-        </w:rPr>
         <w:t xml:space="preserve"> for</w:t>
       </w:r>
       <w:r>
-        <w:rPr>
-          <w:highlight w:val="yellow"/>
-        </w:rPr>
         <w:t xml:space="preserve"> each dimension and fact table views (except for </w:t>
       </w:r>
       <w:proofErr w:type="spellStart"/>
       <w:r>
-        <w:rPr>
-          <w:highlight w:val="yellow"/>
-        </w:rPr>
         <w:t>DimDates</w:t>
       </w:r>
       <w:proofErr w:type="spellEnd"/>
       <w:r>
-        <w:rPr>
-          <w:highlight w:val="yellow"/>
-        </w:rPr>
         <w:t>).</w:t>
       </w:r>
     </w:p>
@@ -2596,7 +2542,7 @@
           <w:noProof/>
         </w:rPr>
         <w:drawing>
-          <wp:inline distT="0" distB="0" distL="0" distR="0" wp14:anchorId="2F806686" wp14:editId="780A60A0">
+          <wp:inline distT="0" distB="0" distL="0" distR="0" wp14:anchorId="2F806686" wp14:editId="25E5E6E1">
             <wp:extent cx="4749800" cy="1884087"/>
             <wp:effectExtent l="0" t="0" r="0" b="1905"/>
             <wp:docPr id="22" name="Picture 22"/>
@@ -2937,7 +2883,7 @@
           <w:noProof/>
         </w:rPr>
         <w:drawing>
-          <wp:inline distT="0" distB="0" distL="0" distR="0" wp14:anchorId="3E5315EC" wp14:editId="5A07CB2D">
+          <wp:inline distT="0" distB="0" distL="0" distR="0" wp14:anchorId="3E5315EC" wp14:editId="48C0C22C">
             <wp:extent cx="3429000" cy="1008638"/>
             <wp:effectExtent l="0" t="0" r="0" b="1270"/>
             <wp:docPr id="3" name="Picture 3"/>
